--- a/tracking_process_invasion.docx
+++ b/tracking_process_invasion.docx
@@ -148,6 +148,7 @@
           <w:szCs w:val="20"/>
           <w:shd w:val="clear" w:color="auto" w:fill="FFFFFF"/>
           <w:vertAlign w:val="superscript"/>
+          <w:lang w:val="en-US"/>
         </w:rPr>
       </w:pPr>
       <w:r>
@@ -234,17 +235,7 @@
             <w:szCs w:val="20"/>
             <w:lang w:val="en-US"/>
           </w:rPr>
-          <w:t>4</w:t>
-        </w:r>
-        <w:r>
-          <w:rPr>
-            <w:rStyle w:val="Hipervnculo"/>
-            <w:color w:val="006699"/>
-            <w:sz w:val="20"/>
-            <w:szCs w:val="20"/>
-            <w:lang w:val="en-US"/>
-          </w:rPr>
-          <w:t>6</w:t>
+          <w:t>46</w:t>
         </w:r>
       </w:hyperlink>
       <w:r>
@@ -303,15 +294,82 @@
           <w:szCs w:val="20"/>
           <w:shd w:val="clear" w:color="auto" w:fill="FFFFFF"/>
           <w:vertAlign w:val="superscript"/>
-        </w:rPr>
-      </w:pPr>
-    </w:p>
-    <w:p>
-      <w:pPr>
-        <w:rPr>
-          <w:lang w:val="en-US"/>
-        </w:rPr>
-      </w:pPr>
+          <w:lang w:val="en-US"/>
+        </w:rPr>
+      </w:pPr>
+    </w:p>
+    <w:p>
+      <w:pPr>
+        <w:rPr>
+          <w:lang w:val="en-US"/>
+        </w:rPr>
+      </w:pPr>
+      <w:r>
+        <w:rPr>
+          <w:lang w:val="en-US"/>
+        </w:rPr>
+        <w:t>20 Jun 2023</w:t>
+      </w:r>
+    </w:p>
+    <w:p>
+      <w:pPr>
+        <w:rPr>
+          <w:lang w:val="en-US"/>
+        </w:rPr>
+      </w:pPr>
+    </w:p>
+    <w:p>
+      <w:pPr>
+        <w:rPr>
+          <w:lang w:val="en-US"/>
+        </w:rPr>
+      </w:pPr>
+      <w:r>
+        <w:rPr>
+          <w:lang w:val="en-US"/>
+        </w:rPr>
+        <w:t xml:space="preserve">I see that </w:t>
+      </w:r>
+      <w:proofErr w:type="spellStart"/>
+      <w:r>
+        <w:rPr>
+          <w:lang w:val="en-US"/>
+        </w:rPr>
+        <w:t>Romanuck</w:t>
+      </w:r>
+      <w:proofErr w:type="spellEnd"/>
+      <w:r>
+        <w:rPr>
+          <w:lang w:val="en-US"/>
+        </w:rPr>
+        <w:t xml:space="preserve"> et al. use the following methodology:</w:t>
+      </w:r>
+    </w:p>
+    <w:p>
+      <w:pPr>
+        <w:rPr>
+          <w:lang w:val="en-US"/>
+        </w:rPr>
+      </w:pPr>
+      <w:r>
+        <w:rPr>
+          <w:lang w:val="en-US"/>
+        </w:rPr>
+        <w:t>Create 110 successful simulations of communities</w:t>
+      </w:r>
+    </w:p>
+    <w:p>
+      <w:pPr>
+        <w:rPr>
+          <w:lang w:val="en-US"/>
+        </w:rPr>
+      </w:pPr>
+      <w:r>
+        <w:rPr>
+          <w:lang w:val="en-US"/>
+        </w:rPr>
+        <w:t xml:space="preserve">Then </w:t>
+      </w:r>
       <w:bookmarkStart w:id="0" w:name="_GoBack"/>
       <w:bookmarkEnd w:id="0"/>
     </w:p>
